--- a/Бланк отзыва ВКР бакалавр.docx
+++ b/Бланк отзыва ВКР бакалавр.docx
@@ -238,43 +238,79 @@
           <w:color w:val="00000A"/>
           <w:u w:val="single"/>
         </w:rPr>
+        <w:t xml:space="preserve">                  </w:t>
+      </w:r>
+      <w:r>
+        <w:rPr>
+          <w:color w:val="00000A"/>
+          <w:u w:val="single"/>
+        </w:rPr>
+        <w:t>Пантелеевым Артёмом Алексеевиче</w:t>
+      </w:r>
+      <w:r>
+        <w:rPr>
+          <w:color w:val="00000A"/>
+          <w:u w:val="single"/>
+        </w:rPr>
+        <w:t xml:space="preserve">м                                         </w:t>
+      </w:r>
+      <w:proofErr w:type="gramStart"/>
+      <w:r>
+        <w:rPr>
+          <w:color w:val="00000A"/>
+          <w:u w:val="single"/>
+        </w:rPr>
+        <w:t xml:space="preserve">  </w:t>
+      </w:r>
+      <w:r>
+        <w:rPr>
+          <w:color w:val="FFFFFF" w:themeColor="background1"/>
+          <w:u w:val="single"/>
+        </w:rPr>
+        <w:t>.</w:t>
+      </w:r>
+      <w:proofErr w:type="gramEnd"/>
+      <w:r>
+        <w:rPr>
+          <w:color w:val="FFFFFF" w:themeColor="background1"/>
+          <w:u w:val="single"/>
+        </w:rPr>
+        <w:t xml:space="preserve">  </w:t>
+      </w:r>
+      <w:r>
+        <w:rPr>
+          <w:color w:val="00000A"/>
+          <w:u w:val="single"/>
+        </w:rPr>
+        <w:t xml:space="preserve">          </w:t>
+      </w:r>
+      <w:r>
+        <w:rPr>
+          <w:color w:val="00000A"/>
+          <w:u w:val="single"/>
+        </w:rPr>
+        <w:t xml:space="preserve"> </w:t>
+      </w:r>
+      <w:r>
+        <w:rPr>
+          <w:color w:val="00000A"/>
+          <w:u w:val="single"/>
+        </w:rPr>
+        <w:t xml:space="preserve">  </w:t>
+      </w:r>
+      <w:r>
+        <w:rPr>
+          <w:color w:val="00000A"/>
+          <w:u w:val="single"/>
+        </w:rPr>
+        <w:t xml:space="preserve">                                             </w:t>
+      </w:r>
+      <w:r>
+        <w:rPr>
+          <w:color w:val="00000A"/>
+          <w:u w:val="single"/>
+        </w:rPr>
         <w:t xml:space="preserve">                              </w:t>
-      </w:r>
-      <w:r>
-        <w:rPr>
-          <w:color w:val="00000A"/>
-          <w:u w:val="single"/>
-          <w:lang w:val="en-US"/>
-        </w:rPr>
-        <w:t xml:space="preserve"> </w:t>
-      </w:r>
-      <w:r>
-        <w:rPr>
-          <w:color w:val="00000A"/>
-          <w:u w:val="single"/>
-        </w:rPr>
-        <w:t xml:space="preserve">  </w:t>
-      </w:r>
-      <w:r>
-        <w:rPr>
-          <w:color w:val="00000A"/>
-          <w:u w:val="single"/>
-        </w:rPr>
-        <w:t>П</w:t>
-      </w:r>
-      <w:r>
-        <w:rPr>
-          <w:color w:val="00000A"/>
-          <w:u w:val="single"/>
-        </w:rPr>
-        <w:t xml:space="preserve">антелеев Артём Алексеевич                              </w:t>
-      </w:r>
-      <w:r>
-        <w:rPr>
-          <w:color w:val="00000A"/>
-          <w:u w:val="single"/>
-        </w:rPr>
-        <w:tab/>
       </w:r>
     </w:p>
     <w:p>
@@ -355,7 +391,6 @@
         <w:jc w:val="left"/>
         <w:rPr>
           <w:color w:val="00000A"/>
-          <w:lang w:val="en-US"/>
         </w:rPr>
       </w:pPr>
       <w:r>
@@ -380,15 +415,7 @@
           <w:color w:val="00000A"/>
           <w:u w:val="single"/>
         </w:rPr>
-        <w:t>Информацио</w:t>
-      </w:r>
-      <w:r>
-        <w:rPr>
-          <w:i/>
-          <w:color w:val="00000A"/>
-          <w:u w:val="single"/>
-        </w:rPr>
-        <w:t>нные технологии и автоматизированные системы»</w:t>
+        <w:t>Информационные технологии и автоматизированные системы»</w:t>
       </w:r>
       <w:r>
         <w:rPr>
@@ -621,7 +648,31 @@
         <w:rPr>
           <w:color w:val="000000"/>
         </w:rPr>
-        <w:t>В выпускной квалификационной работе студента Пантелеева А.А. выполнены проектирование и разработка программного обеспечения для системы оповещения экстренных служб о чрезвычайных ситуациях.</w:t>
+        <w:t xml:space="preserve">В выпускной квалификационной работе студента Пантелеева А.А. </w:t>
+      </w:r>
+      <w:r>
+        <w:rPr>
+          <w:color w:val="000000"/>
+        </w:rPr>
+        <w:t>разработаны проект и</w:t>
+      </w:r>
+      <w:r>
+        <w:rPr>
+          <w:color w:val="000000"/>
+        </w:rPr>
+        <w:t xml:space="preserve"> </w:t>
+      </w:r>
+      <w:r>
+        <w:rPr>
+          <w:color w:val="000000"/>
+        </w:rPr>
+        <w:t>программное обеспечение</w:t>
+      </w:r>
+      <w:r>
+        <w:rPr>
+          <w:color w:val="000000"/>
+        </w:rPr>
+        <w:t xml:space="preserve"> для системы оповещения экстренных служб о чрезвычайных ситуациях.</w:t>
       </w:r>
     </w:p>
     <w:p>
@@ -636,7 +687,39 @@
         <w:rPr>
           <w:color w:val="000000"/>
         </w:rPr>
-        <w:t xml:space="preserve">В рамках ВКР студентом Пантелеевым А.А, выполнен анализ существующих систем вызова экстренных служб и выбраны средства разработки программного обеспечения. </w:t>
+        <w:t xml:space="preserve">В рамках ВКР студентом Пантелеевым А.А, </w:t>
+      </w:r>
+      <w:r>
+        <w:rPr>
+          <w:color w:val="000000"/>
+        </w:rPr>
+        <w:t>проанализировал существующие</w:t>
+      </w:r>
+      <w:r>
+        <w:rPr>
+          <w:color w:val="000000"/>
+        </w:rPr>
+        <w:t xml:space="preserve"> систем</w:t>
+      </w:r>
+      <w:r>
+        <w:rPr>
+          <w:color w:val="000000"/>
+        </w:rPr>
+        <w:t>ы</w:t>
+      </w:r>
+      <w:r>
+        <w:rPr>
+          <w:color w:val="000000"/>
+        </w:rPr>
+        <w:t xml:space="preserve"> вызова экстренных служб и </w:t>
+      </w:r>
+      <w:bookmarkStart w:id="2" w:name="_GoBack"/>
+      <w:bookmarkEnd w:id="2"/>
+      <w:r>
+        <w:rPr>
+          <w:color w:val="000000"/>
+        </w:rPr>
+        <w:t xml:space="preserve">выбраны средства разработки программного обеспечения. </w:t>
       </w:r>
       <w:r>
         <w:rPr>
@@ -726,13 +809,49 @@
         <w:rPr>
           <w:color w:val="000000"/>
         </w:rPr>
-        <w:t xml:space="preserve"> показал себя как ответственный </w:t>
-      </w:r>
-      <w:r>
-        <w:rPr>
-          <w:color w:val="000000"/>
-        </w:rPr>
-        <w:t xml:space="preserve">и грамотный специалист, который в состоянии самостоятельно решать задачи, связанные с анализом предметной области, формированием требований, проектированием и разработкой </w:t>
+        <w:t xml:space="preserve"> показал себя ответственным</w:t>
+      </w:r>
+      <w:r>
+        <w:rPr>
+          <w:color w:val="000000"/>
+        </w:rPr>
+        <w:t xml:space="preserve"> </w:t>
+      </w:r>
+      <w:r>
+        <w:rPr>
+          <w:color w:val="000000"/>
+        </w:rPr>
+        <w:t>и грамотным</w:t>
+      </w:r>
+      <w:r>
+        <w:rPr>
+          <w:color w:val="000000"/>
+        </w:rPr>
+        <w:t xml:space="preserve"> специалист</w:t>
+      </w:r>
+      <w:r>
+        <w:rPr>
+          <w:color w:val="000000"/>
+        </w:rPr>
+        <w:t>ом, который самостоятельно решает задачи, анализа</w:t>
+      </w:r>
+      <w:r>
+        <w:rPr>
+          <w:color w:val="000000"/>
+        </w:rPr>
+        <w:t xml:space="preserve"> п</w:t>
+      </w:r>
+      <w:r>
+        <w:rPr>
+          <w:color w:val="000000"/>
+        </w:rPr>
+        <w:t>редметной области, формирования требований, проектирования и разработки</w:t>
+      </w:r>
+      <w:r>
+        <w:rPr>
+          <w:color w:val="000000"/>
+        </w:rPr>
+        <w:t xml:space="preserve"> </w:t>
       </w:r>
       <w:r>
         <w:rPr>
@@ -881,8 +1000,6 @@
         </w:rPr>
         <w:t>)</w:t>
       </w:r>
-      <w:bookmarkStart w:id="2" w:name="_GoBack"/>
-      <w:bookmarkEnd w:id="2"/>
     </w:p>
     <w:sectPr>
       <w:pgSz w:w="11906" w:h="16838"/>
